--- a/Notes.docx
+++ b/Notes.docx
@@ -27,6 +27,275 @@
         </w:rPr>
         <w:t>Auto-incrementing integer - &gt; UUID</w:t>
       </w:r>
+    </w:p>
+    <w:p>
+      <w:pPr>
+        <w:rPr>
+          <w:lang w:val="en-US"/>
+        </w:rPr>
+      </w:pPr>
+    </w:p>
+    <w:p>
+      <w:hyperlink r:id="rId5" w:history="1">
+        <w:r>
+          <w:rPr>
+            <w:rStyle w:val="Hyperlink"/>
+          </w:rPr>
+          <w:t>Lambda Concurrency Limits and SQS Triggers Don’t Mix Well (Sometimes) | by Zac Charles | Medium</w:t>
+        </w:r>
+      </w:hyperlink>
+    </w:p>
+    <w:p>
+      <w:pPr>
+        <w:pStyle w:val="he"/>
+        <w:shd w:val="clear" w:color="auto" w:fill="FFFFFF"/>
+        <w:spacing w:before="206" w:beforeAutospacing="0" w:after="0" w:afterAutospacing="0" w:line="480" w:lineRule="atLeast"/>
+        <w:rPr>
+          <w:rFonts w:asciiTheme="minorHAnsi" w:eastAsiaTheme="minorEastAsia" w:hAnsiTheme="minorHAnsi" w:cstheme="minorBidi"/>
+          <w:sz w:val="22"/>
+          <w:szCs w:val="22"/>
+          <w:lang w:val="en-US"/>
+        </w:rPr>
+      </w:pPr>
+      <w:r>
+        <w:rPr>
+          <w:rFonts w:asciiTheme="minorHAnsi" w:eastAsiaTheme="minorEastAsia" w:hAnsiTheme="minorHAnsi" w:cstheme="minorBidi"/>
+          <w:sz w:val="22"/>
+          <w:szCs w:val="22"/>
+          <w:lang w:val="en-US"/>
+        </w:rPr>
+        <w:t>Unfortunately, there’s no silver bullet right now. However, the problem can be mitigated through the following actions </w:t>
+      </w:r>
+      <w:hyperlink r:id="rId6" w:anchor="events-sqs-queueconfig" w:history="1">
+        <w:r>
+          <w:rPr>
+            <w:rFonts w:asciiTheme="minorHAnsi" w:eastAsiaTheme="minorEastAsia" w:hAnsiTheme="minorHAnsi" w:cstheme="minorBidi"/>
+            <w:sz w:val="22"/>
+            <w:szCs w:val="22"/>
+            <w:lang w:val="en-US"/>
+          </w:rPr>
+          <w:t>recommended by AWS</w:t>
+        </w:r>
+      </w:hyperlink>
+      <w:r>
+        <w:rPr>
+          <w:rFonts w:asciiTheme="minorHAnsi" w:eastAsiaTheme="minorEastAsia" w:hAnsiTheme="minorHAnsi" w:cstheme="minorBidi"/>
+          <w:sz w:val="22"/>
+          <w:szCs w:val="22"/>
+          <w:lang w:val="en-US"/>
+        </w:rPr>
+        <w:t>:</w:t>
+      </w:r>
+    </w:p>
+    <w:p>
+      <w:pPr>
+        <w:pStyle w:val="he"/>
+        <w:numPr>
+          <w:ilvl w:val="0"/>
+          <w:numId w:val="1"/>
+        </w:numPr>
+        <w:shd w:val="clear" w:color="auto" w:fill="FFFFFF"/>
+        <w:spacing w:before="480" w:beforeAutospacing="0" w:after="0" w:afterAutospacing="0" w:line="480" w:lineRule="atLeast"/>
+        <w:ind w:left="1170"/>
+        <w:rPr>
+          <w:rFonts w:asciiTheme="minorHAnsi" w:eastAsiaTheme="minorEastAsia" w:hAnsiTheme="minorHAnsi" w:cstheme="minorBidi"/>
+          <w:sz w:val="22"/>
+          <w:szCs w:val="22"/>
+          <w:lang w:val="en-US"/>
+        </w:rPr>
+      </w:pPr>
+      <w:r>
+        <w:rPr>
+          <w:rFonts w:asciiTheme="minorHAnsi" w:eastAsiaTheme="minorEastAsia" w:hAnsiTheme="minorHAnsi" w:cstheme="minorBidi"/>
+          <w:sz w:val="22"/>
+          <w:szCs w:val="22"/>
+          <w:lang w:val="en-US"/>
+        </w:rPr>
+        <w:t>Set the queue’s </w:t>
+      </w:r>
+      <w:r>
+        <w:rPr>
+          <w:rFonts w:asciiTheme="minorHAnsi" w:eastAsiaTheme="minorEastAsia" w:hAnsiTheme="minorHAnsi" w:cstheme="minorBidi"/>
+          <w:b/>
+          <w:bCs/>
+          <w:sz w:val="22"/>
+          <w:szCs w:val="22"/>
+          <w:lang w:val="en-US"/>
+        </w:rPr>
+        <w:t>visibility timeout</w:t>
+      </w:r>
+      <w:r>
+        <w:rPr>
+          <w:rFonts w:asciiTheme="minorHAnsi" w:eastAsiaTheme="minorEastAsia" w:hAnsiTheme="minorHAnsi" w:cstheme="minorBidi"/>
+          <w:sz w:val="22"/>
+          <w:szCs w:val="22"/>
+          <w:lang w:val="en-US"/>
+        </w:rPr>
+        <w:t> to at least </w:t>
+      </w:r>
+      <w:r>
+        <w:rPr>
+          <w:rFonts w:asciiTheme="minorHAnsi" w:eastAsiaTheme="minorEastAsia" w:hAnsiTheme="minorHAnsi" w:cstheme="minorBidi"/>
+          <w:b/>
+          <w:bCs/>
+          <w:sz w:val="22"/>
+          <w:szCs w:val="22"/>
+          <w:lang w:val="en-US"/>
+        </w:rPr>
+        <w:t>6 times</w:t>
+      </w:r>
+      <w:r>
+        <w:rPr>
+          <w:rFonts w:asciiTheme="minorHAnsi" w:eastAsiaTheme="minorEastAsia" w:hAnsiTheme="minorHAnsi" w:cstheme="minorBidi"/>
+          <w:sz w:val="22"/>
+          <w:szCs w:val="22"/>
+          <w:lang w:val="en-US"/>
+        </w:rPr>
+        <w:t> the timeout that you configure on your function.</w:t>
+      </w:r>
+      <w:r>
+        <w:rPr>
+          <w:rFonts w:asciiTheme="minorHAnsi" w:eastAsiaTheme="minorEastAsia" w:hAnsiTheme="minorHAnsi" w:cstheme="minorBidi"/>
+          <w:sz w:val="22"/>
+          <w:szCs w:val="22"/>
+          <w:lang w:val="en-US"/>
+        </w:rPr>
+        <w:br/>
+      </w:r>
+      <w:r>
+        <w:rPr>
+          <w:rFonts w:asciiTheme="minorHAnsi" w:eastAsiaTheme="minorEastAsia" w:hAnsiTheme="minorHAnsi" w:cstheme="minorBidi"/>
+          <w:i/>
+          <w:iCs/>
+          <w:sz w:val="22"/>
+          <w:szCs w:val="22"/>
+          <w:lang w:val="en-US"/>
+        </w:rPr>
+        <w:t>The extra time allows for Lambda to retry if your function execution is throttled while your function is processing a previous batch.</w:t>
+      </w:r>
+    </w:p>
+    <w:p>
+      <w:pPr>
+        <w:pStyle w:val="he"/>
+        <w:numPr>
+          <w:ilvl w:val="0"/>
+          <w:numId w:val="1"/>
+        </w:numPr>
+        <w:shd w:val="clear" w:color="auto" w:fill="FFFFFF"/>
+        <w:spacing w:before="252" w:beforeAutospacing="0" w:after="0" w:afterAutospacing="0" w:line="480" w:lineRule="atLeast"/>
+        <w:ind w:left="1170"/>
+        <w:rPr>
+          <w:rFonts w:asciiTheme="minorHAnsi" w:eastAsiaTheme="minorEastAsia" w:hAnsiTheme="minorHAnsi" w:cstheme="minorBidi"/>
+          <w:sz w:val="22"/>
+          <w:szCs w:val="22"/>
+          <w:lang w:val="en-US"/>
+        </w:rPr>
+      </w:pPr>
+      <w:r>
+        <w:rPr>
+          <w:rFonts w:asciiTheme="minorHAnsi" w:eastAsiaTheme="minorEastAsia" w:hAnsiTheme="minorHAnsi" w:cstheme="minorBidi"/>
+          <w:sz w:val="22"/>
+          <w:szCs w:val="22"/>
+          <w:lang w:val="en-US"/>
+        </w:rPr>
+        <w:t>Set the </w:t>
+      </w:r>
+      <w:proofErr w:type="spellStart"/>
+      <w:r>
+        <w:rPr>
+          <w:rFonts w:asciiTheme="minorHAnsi" w:eastAsiaTheme="minorEastAsia" w:hAnsiTheme="minorHAnsi" w:cstheme="minorBidi"/>
+          <w:b/>
+          <w:bCs/>
+          <w:sz w:val="22"/>
+          <w:szCs w:val="22"/>
+          <w:lang w:val="en-US"/>
+        </w:rPr>
+        <w:t>maxReceiveCount</w:t>
+      </w:r>
+      <w:proofErr w:type="spellEnd"/>
+      <w:r>
+        <w:rPr>
+          <w:rFonts w:asciiTheme="minorHAnsi" w:eastAsiaTheme="minorEastAsia" w:hAnsiTheme="minorHAnsi" w:cstheme="minorBidi"/>
+          <w:sz w:val="22"/>
+          <w:szCs w:val="22"/>
+          <w:lang w:val="en-US"/>
+        </w:rPr>
+        <w:t> on the queue’s redrive policy to </w:t>
+      </w:r>
+      <w:r>
+        <w:rPr>
+          <w:rFonts w:asciiTheme="minorHAnsi" w:eastAsiaTheme="minorEastAsia" w:hAnsiTheme="minorHAnsi" w:cstheme="minorBidi"/>
+          <w:b/>
+          <w:bCs/>
+          <w:sz w:val="22"/>
+          <w:szCs w:val="22"/>
+          <w:lang w:val="en-US"/>
+        </w:rPr>
+        <w:t>at least 5</w:t>
+      </w:r>
+      <w:r>
+        <w:rPr>
+          <w:rFonts w:asciiTheme="minorHAnsi" w:eastAsiaTheme="minorEastAsia" w:hAnsiTheme="minorHAnsi" w:cstheme="minorBidi"/>
+          <w:sz w:val="22"/>
+          <w:szCs w:val="22"/>
+          <w:lang w:val="en-US"/>
+        </w:rPr>
+        <w:t>.</w:t>
+      </w:r>
+      <w:r>
+        <w:rPr>
+          <w:rFonts w:asciiTheme="minorHAnsi" w:eastAsiaTheme="minorEastAsia" w:hAnsiTheme="minorHAnsi" w:cstheme="minorBidi"/>
+          <w:sz w:val="22"/>
+          <w:szCs w:val="22"/>
+          <w:lang w:val="en-US"/>
+        </w:rPr>
+        <w:br/>
+      </w:r>
+      <w:r>
+        <w:rPr>
+          <w:rFonts w:asciiTheme="minorHAnsi" w:eastAsiaTheme="minorEastAsia" w:hAnsiTheme="minorHAnsi" w:cstheme="minorBidi"/>
+          <w:i/>
+          <w:iCs/>
+          <w:sz w:val="22"/>
+          <w:szCs w:val="22"/>
+          <w:lang w:val="en-US"/>
+        </w:rPr>
+        <w:t>This will help avoid sending messages to the dead-letter queue due to throttling.</w:t>
+      </w:r>
+    </w:p>
+    <w:p>
+      <w:pPr>
+        <w:pStyle w:val="he"/>
+        <w:numPr>
+          <w:ilvl w:val="0"/>
+          <w:numId w:val="1"/>
+        </w:numPr>
+        <w:shd w:val="clear" w:color="auto" w:fill="FFFFFF"/>
+        <w:spacing w:before="252" w:beforeAutospacing="0" w:after="0" w:afterAutospacing="0" w:line="480" w:lineRule="atLeast"/>
+        <w:ind w:left="1170"/>
+        <w:rPr>
+          <w:rFonts w:asciiTheme="minorHAnsi" w:eastAsiaTheme="minorEastAsia" w:hAnsiTheme="minorHAnsi" w:cstheme="minorBidi"/>
+          <w:sz w:val="22"/>
+          <w:szCs w:val="22"/>
+          <w:lang w:val="en-US"/>
+        </w:rPr>
+      </w:pPr>
+      <w:r>
+        <w:rPr>
+          <w:rFonts w:asciiTheme="minorHAnsi" w:eastAsiaTheme="minorEastAsia" w:hAnsiTheme="minorHAnsi" w:cstheme="minorBidi"/>
+          <w:sz w:val="22"/>
+          <w:szCs w:val="22"/>
+          <w:lang w:val="en-US"/>
+        </w:rPr>
+        <w:t>Configure the dead-letter to retain failed messages long enough that you can move them back later to be reprocessed</w:t>
+      </w:r>
+    </w:p>
+    <w:p>
+      <w:pPr>
+        <w:rPr>
+          <w:lang w:val="en-US"/>
+        </w:rPr>
+      </w:pPr>
     </w:p>
     <w:sectPr>
       <w:pgSz w:w="12240" w:h="15840"/>
@@ -36,6 +305,163 @@
     </w:sectPr>
   </w:body>
 </w:document>
+</file>
+
+<file path=word/numbering.xml><?xml version="1.0" encoding="utf-8"?>
+<w:numbering xmlns:wpc="http://schemas.microsoft.com/office/word/2010/wordprocessingCanvas" xmlns:cx="http://schemas.microsoft.com/office/drawing/2014/chartex" xmlns:cx1="http://schemas.microsoft.com/office/drawing/2015/9/8/chartex" xmlns:cx2="http://schemas.microsoft.com/office/drawing/2015/10/21/chartex" xmlns:cx3="http://schemas.microsoft.com/office/drawing/2016/5/9/chartex" xmlns:cx4="http://schemas.microsoft.com/office/drawing/2016/5/10/chartex" xmlns:cx5="http://schemas.microsoft.com/office/drawing/2016/5/11/chartex" xmlns:cx6="http://schemas.microsoft.com/office/drawing/2016/5/12/chartex" xmlns:cx7="http://schemas.microsoft.com/office/drawing/2016/5/13/chartex" xmlns:cx8="http://schemas.microsoft.com/office/drawing/2016/5/14/chartex" xmlns:mc="http://schemas.openxmlformats.org/markup-compatibility/2006" xmlns:aink="http://schemas.microsoft.com/office/drawing/2016/ink" xmlns:am3d="http://schemas.microsoft.com/office/drawing/2017/model3d" xmlns:o="urn:schemas-microsoft-com:office:office" xmlns:r="http://schemas.openxmlformats.org/officeDocument/2006/relationships" xmlns:m="http://schemas.openxmlformats.org/officeDocument/2006/math" xmlns:v="urn:schemas-microsoft-com:vml" xmlns:wp14="http://schemas.microsoft.com/office/word/2010/wordprocessingDrawing" xmlns:wp="http://schemas.openxmlformats.org/drawingml/2006/wordprocessingDrawing" xmlns:w10="urn:schemas-microsoft-com:office:word" xmlns:w="http://schemas.openxmlformats.org/wordprocessingml/2006/main" xmlns:w14="http://schemas.microsoft.com/office/word/2010/wordml" xmlns:w15="http://schemas.microsoft.com/office/word/2012/wordml" xmlns:w16cex="http://schemas.microsoft.com/office/word/2018/wordml/cex" xmlns:w16cid="http://schemas.microsoft.com/office/word/2016/wordml/cid" xmlns:w16="http://schemas.microsoft.com/office/word/2018/wordml" xmlns:w16sdtdh="http://schemas.microsoft.com/office/word/2020/wordml/sdtdatahash" xmlns:w16se="http://schemas.microsoft.com/office/word/2015/wordml/symex" xmlns:wpg="http://schemas.microsoft.com/office/word/2010/wordprocessingGroup" xmlns:wpi="http://schemas.microsoft.com/office/word/2010/wordprocessingInk" xmlns:wne="http://schemas.microsoft.com/office/word/2006/wordml" xmlns:wps="http://schemas.microsoft.com/office/word/2010/wordprocessingShape" mc:Ignorable="w14 w15 w16se w16cid w16 w16cex w16sdtdh wp14">
+  <w:abstractNum w:abstractNumId="0" w15:restartNumberingAfterBreak="0">
+    <w:nsid w:val="7B4C57D5"/>
+    <w:multiLevelType w:val="multilevel"/>
+    <w:tmpl w:val="9E0E127C"/>
+    <w:lvl w:ilvl="0">
+      <w:start w:val="1"/>
+      <w:numFmt w:val="bullet"/>
+      <w:lvlText w:val=""/>
+      <w:lvlJc w:val="left"/>
+      <w:pPr>
+        <w:tabs>
+          <w:tab w:val="num" w:pos="720"/>
+        </w:tabs>
+        <w:ind w:left="720" w:hanging="360"/>
+      </w:pPr>
+      <w:rPr>
+        <w:rFonts w:ascii="Symbol" w:hAnsi="Symbol" w:hint="default"/>
+        <w:sz w:val="20"/>
+      </w:rPr>
+    </w:lvl>
+    <w:lvl w:ilvl="1" w:tentative="1">
+      <w:start w:val="1"/>
+      <w:numFmt w:val="bullet"/>
+      <w:lvlText w:val="o"/>
+      <w:lvlJc w:val="left"/>
+      <w:pPr>
+        <w:tabs>
+          <w:tab w:val="num" w:pos="1440"/>
+        </w:tabs>
+        <w:ind w:left="1440" w:hanging="360"/>
+      </w:pPr>
+      <w:rPr>
+        <w:rFonts w:ascii="Courier New" w:hAnsi="Courier New" w:hint="default"/>
+        <w:sz w:val="20"/>
+      </w:rPr>
+    </w:lvl>
+    <w:lvl w:ilvl="2" w:tentative="1">
+      <w:start w:val="1"/>
+      <w:numFmt w:val="bullet"/>
+      <w:lvlText w:val=""/>
+      <w:lvlJc w:val="left"/>
+      <w:pPr>
+        <w:tabs>
+          <w:tab w:val="num" w:pos="2160"/>
+        </w:tabs>
+        <w:ind w:left="2160" w:hanging="360"/>
+      </w:pPr>
+      <w:rPr>
+        <w:rFonts w:ascii="Wingdings" w:hAnsi="Wingdings" w:hint="default"/>
+        <w:sz w:val="20"/>
+      </w:rPr>
+    </w:lvl>
+    <w:lvl w:ilvl="3" w:tentative="1">
+      <w:start w:val="1"/>
+      <w:numFmt w:val="bullet"/>
+      <w:lvlText w:val=""/>
+      <w:lvlJc w:val="left"/>
+      <w:pPr>
+        <w:tabs>
+          <w:tab w:val="num" w:pos="2880"/>
+        </w:tabs>
+        <w:ind w:left="2880" w:hanging="360"/>
+      </w:pPr>
+      <w:rPr>
+        <w:rFonts w:ascii="Wingdings" w:hAnsi="Wingdings" w:hint="default"/>
+        <w:sz w:val="20"/>
+      </w:rPr>
+    </w:lvl>
+    <w:lvl w:ilvl="4" w:tentative="1">
+      <w:start w:val="1"/>
+      <w:numFmt w:val="bullet"/>
+      <w:lvlText w:val=""/>
+      <w:lvlJc w:val="left"/>
+      <w:pPr>
+        <w:tabs>
+          <w:tab w:val="num" w:pos="3600"/>
+        </w:tabs>
+        <w:ind w:left="3600" w:hanging="360"/>
+      </w:pPr>
+      <w:rPr>
+        <w:rFonts w:ascii="Wingdings" w:hAnsi="Wingdings" w:hint="default"/>
+        <w:sz w:val="20"/>
+      </w:rPr>
+    </w:lvl>
+    <w:lvl w:ilvl="5" w:tentative="1">
+      <w:start w:val="1"/>
+      <w:numFmt w:val="bullet"/>
+      <w:lvlText w:val=""/>
+      <w:lvlJc w:val="left"/>
+      <w:pPr>
+        <w:tabs>
+          <w:tab w:val="num" w:pos="4320"/>
+        </w:tabs>
+        <w:ind w:left="4320" w:hanging="360"/>
+      </w:pPr>
+      <w:rPr>
+        <w:rFonts w:ascii="Wingdings" w:hAnsi="Wingdings" w:hint="default"/>
+        <w:sz w:val="20"/>
+      </w:rPr>
+    </w:lvl>
+    <w:lvl w:ilvl="6" w:tentative="1">
+      <w:start w:val="1"/>
+      <w:numFmt w:val="bullet"/>
+      <w:lvlText w:val=""/>
+      <w:lvlJc w:val="left"/>
+      <w:pPr>
+        <w:tabs>
+          <w:tab w:val="num" w:pos="5040"/>
+        </w:tabs>
+        <w:ind w:left="5040" w:hanging="360"/>
+      </w:pPr>
+      <w:rPr>
+        <w:rFonts w:ascii="Wingdings" w:hAnsi="Wingdings" w:hint="default"/>
+        <w:sz w:val="20"/>
+      </w:rPr>
+    </w:lvl>
+    <w:lvl w:ilvl="7" w:tentative="1">
+      <w:start w:val="1"/>
+      <w:numFmt w:val="bullet"/>
+      <w:lvlText w:val=""/>
+      <w:lvlJc w:val="left"/>
+      <w:pPr>
+        <w:tabs>
+          <w:tab w:val="num" w:pos="5760"/>
+        </w:tabs>
+        <w:ind w:left="5760" w:hanging="360"/>
+      </w:pPr>
+      <w:rPr>
+        <w:rFonts w:ascii="Wingdings" w:hAnsi="Wingdings" w:hint="default"/>
+        <w:sz w:val="20"/>
+      </w:rPr>
+    </w:lvl>
+    <w:lvl w:ilvl="8" w:tentative="1">
+      <w:start w:val="1"/>
+      <w:numFmt w:val="bullet"/>
+      <w:lvlText w:val=""/>
+      <w:lvlJc w:val="left"/>
+      <w:pPr>
+        <w:tabs>
+          <w:tab w:val="num" w:pos="6480"/>
+        </w:tabs>
+        <w:ind w:left="6480" w:hanging="360"/>
+      </w:pPr>
+      <w:rPr>
+        <w:rFonts w:ascii="Wingdings" w:hAnsi="Wingdings" w:hint="default"/>
+        <w:sz w:val="20"/>
+      </w:rPr>
+    </w:lvl>
+  </w:abstractNum>
+  <w:num w:numId="1">
+    <w:abstractNumId w:val="0"/>
+  </w:num>
+</w:numbering>
 </file>
 
 <file path=word/styles.xml><?xml version="1.0" encoding="utf-8"?>
@@ -464,6 +890,53 @@
     <w:semiHidden/>
     <w:unhideWhenUsed/>
   </w:style>
+  <w:style w:type="character" w:styleId="Hyperlink">
+    <w:name w:val="Hyperlink"/>
+    <w:basedOn w:val="DefaultParagraphFont"/>
+    <w:uiPriority w:val="99"/>
+    <w:semiHidden/>
+    <w:unhideWhenUsed/>
+    <w:rsid w:val="009D348F"/>
+    <w:rPr>
+      <w:color w:val="0000FF"/>
+      <w:u w:val="single"/>
+    </w:rPr>
+  </w:style>
+  <w:style w:type="paragraph" w:customStyle="1" w:styleId="he">
+    <w:name w:val="he"/>
+    <w:basedOn w:val="Normal"/>
+    <w:rsid w:val="00846DAD"/>
+    <w:pPr>
+      <w:spacing w:before="100" w:beforeAutospacing="1" w:after="100" w:afterAutospacing="1" w:line="240" w:lineRule="auto"/>
+    </w:pPr>
+    <w:rPr>
+      <w:rFonts w:ascii="Times New Roman" w:eastAsia="Times New Roman" w:hAnsi="Times New Roman" w:cs="Times New Roman"/>
+      <w:sz w:val="24"/>
+      <w:szCs w:val="24"/>
+    </w:rPr>
+  </w:style>
+  <w:style w:type="character" w:styleId="Strong">
+    <w:name w:val="Strong"/>
+    <w:basedOn w:val="DefaultParagraphFont"/>
+    <w:uiPriority w:val="22"/>
+    <w:qFormat/>
+    <w:rsid w:val="00846DAD"/>
+    <w:rPr>
+      <w:b/>
+      <w:bCs/>
+    </w:rPr>
+  </w:style>
+  <w:style w:type="character" w:styleId="Emphasis">
+    <w:name w:val="Emphasis"/>
+    <w:basedOn w:val="DefaultParagraphFont"/>
+    <w:uiPriority w:val="20"/>
+    <w:qFormat/>
+    <w:rsid w:val="00846DAD"/>
+    <w:rPr>
+      <w:i/>
+      <w:iCs/>
+    </w:rPr>
+  </w:style>
 </w:styles>
 </file>
 
